--- a/Error Tracking/Current Issues_9_21.docx
+++ b/Error Tracking/Current Issues_9_21.docx
@@ -75,36 +75,21 @@
         <w:t xml:space="preserve"> but it represents something different in each table. This will and can cause confusion and errors within the program. A correction needs to be made so they named separately.</w:t>
       </w:r>
     </w:p>
-    <w:p/>
     <w:p>
-      <w:r>
-        <w:t>Inventory Home Page – When searching for a SKU that doesn’t exist our new error message pops up instead of the user being told there are no results. Will need to look at trapping this specific error in this instance and return a new error message. Logged was – “</w:t>
-      </w:r>
-      <w:r>
-        <w:t>Index was out of range. Must be non-negative and less than the size of the collection. Parameter name: index.</w:t>
-      </w:r>
-      <w:r>
-        <w:t>”</w:t>
-      </w:r>
-      <w:r>
-        <w:t xml:space="preserve"> </w:t>
-      </w:r>
-      <w:r>
-        <w:t>-2146233086</w:t>
+      <w:bookmarkStart w:id="0" w:name="_GoBack"/>
+      <w:bookmarkEnd w:id="0"/>
+    </w:p>
+    <w:p>
+      <w:r>
+        <w:t>Duplicate Brands in Live Table: There are currently some duplicate brands in the table including a NULL. Some are due to a spelling error or a different spelling style for the same brand. There are also Brands listed that are not brands at all. These need to be corrected and or removed. Making dat</w:t>
+      </w:r>
+      <w:r>
+        <w:t>abase cleanup a real necessity.</w:t>
       </w:r>
     </w:p>
     <w:p/>
     <w:p>
       <w:r>
-        <w:t>Duplicate Brands in Live Table: There are currently some duplicate brands in the table including a NULL. Some are due to a spelling error or a different spelling style for the same brand. There are also Brands listed that are not brands at all. These need to be corrected and or removed. Making dat</w:t>
-      </w:r>
-      <w:r>
-        <w:t>abase cleanup a real necessity.</w:t>
-      </w:r>
-    </w:p>
-    <w:p/>
-    <w:p>
-      <w:r>
         <w:t xml:space="preserve">Erroneous Data in live table for Model, Brands, and </w:t>
       </w:r>
       <w:proofErr w:type="spellStart"/>
@@ -123,8 +108,6 @@
       <w:r>
         <w:t>n</w:t>
       </w:r>
-      <w:bookmarkStart w:id="0" w:name="_GoBack"/>
-      <w:bookmarkEnd w:id="0"/>
       <w:r>
         <w:t xml:space="preserve"> we create one and they enter the info there and remove the other ones. The Items are getting out of hand.</w:t>
       </w:r>
